--- a/ВКР/Отчет по ВКР с практикой.docx
+++ b/ВКР/Отчет по ВКР с практикой.docx
@@ -226,21 +226,7 @@
           <w:sz w:val="28"/>
           <w:szCs w:val="28"/>
         </w:rPr>
-        <w:t xml:space="preserve">Результатом работы является программный конфигуратор, обладающий </w:t>
-      </w:r>
-      <w:r>
-        <w:rPr>
-          <w:sz w:val="28"/>
-          <w:szCs w:val="28"/>
-        </w:rPr>
-        <w:t>графическим интерфейсом,</w:t>
-      </w:r>
-      <w:r>
-        <w:rPr>
-          <w:sz w:val="28"/>
-          <w:szCs w:val="28"/>
-        </w:rPr>
-        <w:t xml:space="preserve"> и позволяющий гибко настраивать приложение автоматизации складского учёта на различных предприятиях.</w:t>
+        <w:t>Результатом работы является программный конфигуратор, обладающий графическим интерфейсом и позволяющий гибко настраивать приложение автоматизации складского учёта на различных предприятиях.</w:t>
       </w:r>
     </w:p>
     <w:p>
@@ -1399,17 +1385,34 @@
     </w:p>
     <w:p>
       <w:pPr>
-        <w:rPr>
-          <w:sz w:val="28"/>
-          <w:szCs w:val="28"/>
-        </w:rPr>
-      </w:pPr>
-      <w:r>
-        <w:rPr>
-          <w:sz w:val="28"/>
-          <w:szCs w:val="28"/>
-        </w:rPr>
-        <w:tab/>
+        <w:ind w:firstLine="0"/>
+        <w:rPr>
+          <w:sz w:val="28"/>
+          <w:szCs w:val="28"/>
+        </w:rPr>
+      </w:pPr>
+      <w:r>
+        <w:rPr>
+          <w:sz w:val="28"/>
+          <w:szCs w:val="28"/>
+        </w:rPr>
+        <w:t xml:space="preserve">ТМЦ </w:t>
+      </w:r>
+    </w:p>
+    <w:p>
+      <w:pPr>
+        <w:ind w:firstLine="0"/>
+        <w:rPr>
+          <w:sz w:val="28"/>
+          <w:szCs w:val="28"/>
+        </w:rPr>
+      </w:pPr>
+      <w:r>
+        <w:rPr>
+          <w:sz w:val="28"/>
+          <w:szCs w:val="28"/>
+        </w:rPr>
+        <w:t>ДМ</w:t>
       </w:r>
     </w:p>
     <w:p>
@@ -8666,7 +8669,21 @@
           <w:sz w:val="28"/>
           <w:szCs w:val="28"/>
         </w:rPr>
-        <w:t>Интерфейс не позволяет выбрать значения превышающие 6 и меньше 1, это было продиктовано бизнес-логикой</w:t>
+        <w:t xml:space="preserve">Интерфейс не позволяет выбрать </w:t>
+      </w:r>
+      <w:r>
+        <w:rPr>
+          <w:sz w:val="28"/>
+          <w:szCs w:val="28"/>
+        </w:rPr>
+        <w:t>значения,</w:t>
+      </w:r>
+      <w:r>
+        <w:rPr>
+          <w:sz w:val="28"/>
+          <w:szCs w:val="28"/>
+        </w:rPr>
+        <w:t xml:space="preserve"> превышающие 6 и меньше 1, это было продиктовано бизнес-логикой</w:t>
       </w:r>
       <w:r>
         <w:rPr>
@@ -8776,6 +8793,23 @@
     <w:p>
       <w:pPr>
         <w:rPr>
+          <w:bCs/>
+          <w:sz w:val="28"/>
+          <w:szCs w:val="28"/>
+        </w:rPr>
+      </w:pPr>
+      <w:r>
+        <w:rPr>
+          <w:bCs/>
+          <w:sz w:val="28"/>
+          <w:szCs w:val="28"/>
+        </w:rPr>
+        <w:t xml:space="preserve">В этом и последующих подразделах будет рассмотрен процесс создания и настройки документа «Накладная на передачу ТМЦ на входной контроль». </w:t>
+      </w:r>
+    </w:p>
+    <w:p>
+      <w:pPr>
+        <w:rPr>
           <w:sz w:val="28"/>
           <w:szCs w:val="28"/>
         </w:rPr>
@@ -8849,7 +8883,21 @@
           <w:sz w:val="28"/>
           <w:szCs w:val="28"/>
         </w:rPr>
-        <w:t xml:space="preserve">При этом каждую операцию разрешено проводить только с определенными типами материальных ресурсов. При выполнении некоторых операций должен создаваться соответствующий документ. Однако перечень документов, а следовательно, и перечень операций на каждом предприятии может отличаться. </w:t>
+        <w:t xml:space="preserve">При этом каждую операцию разрешено проводить только с определенными типами материальных ресурсов. При выполнении некоторых операций должен создаваться соответствующий документ. Однако перечень документов, </w:t>
+      </w:r>
+      <w:r>
+        <w:rPr>
+          <w:sz w:val="28"/>
+          <w:szCs w:val="28"/>
+        </w:rPr>
+        <w:t>а, следовательно</w:t>
+      </w:r>
+      <w:r>
+        <w:rPr>
+          <w:sz w:val="28"/>
+          <w:szCs w:val="28"/>
+        </w:rPr>
+        <w:t xml:space="preserve">, и перечень операций на каждом предприятии может отличаться. </w:t>
       </w:r>
     </w:p>
     <w:p>
@@ -8909,6 +8957,61 @@
           <w:szCs w:val="28"/>
         </w:rPr>
         <w:t>-файл.</w:t>
+      </w:r>
+    </w:p>
+    <w:p>
+      <w:pPr>
+        <w:rPr>
+          <w:sz w:val="28"/>
+          <w:szCs w:val="28"/>
+        </w:rPr>
+      </w:pPr>
+      <w:r>
+        <w:rPr>
+          <w:sz w:val="28"/>
+          <w:szCs w:val="28"/>
+        </w:rPr>
+        <w:t>Например, для создания вышеупомянутого документа требуется создать две операции:</w:t>
+      </w:r>
+    </w:p>
+    <w:p>
+      <w:pPr>
+        <w:numPr>
+          <w:ilvl w:val="0"/>
+          <w:numId w:val="15"/>
+        </w:numPr>
+        <w:ind w:left="0" w:firstLine="709"/>
+        <w:rPr>
+          <w:sz w:val="28"/>
+          <w:szCs w:val="28"/>
+        </w:rPr>
+      </w:pPr>
+      <w:r>
+        <w:rPr>
+          <w:sz w:val="28"/>
+          <w:szCs w:val="28"/>
+        </w:rPr>
+        <w:t>Передача ТМЦ со склада на входной контроль;</w:t>
+      </w:r>
+    </w:p>
+    <w:p>
+      <w:pPr>
+        <w:numPr>
+          <w:ilvl w:val="0"/>
+          <w:numId w:val="15"/>
+        </w:numPr>
+        <w:ind w:left="0" w:firstLine="709"/>
+        <w:rPr>
+          <w:sz w:val="28"/>
+          <w:szCs w:val="28"/>
+        </w:rPr>
+      </w:pPr>
+      <w:r>
+        <w:rPr>
+          <w:sz w:val="28"/>
+          <w:szCs w:val="28"/>
+        </w:rPr>
+        <w:t>Передача ДМ со склада на входной контроль.</w:t>
       </w:r>
     </w:p>
     <w:p>
@@ -9265,6 +9368,90 @@
           <w:sz w:val="28"/>
           <w:szCs w:val="28"/>
         </w:rPr>
+        <w:t>Отправители и получатели указаны в справочнике приложения. Их перечень приведён на рисунке ниже.</w:t>
+      </w:r>
+    </w:p>
+    <w:p>
+      <w:pPr>
+        <w:ind w:firstLine="0"/>
+        <w:jc w:val="center"/>
+        <w:rPr>
+          <w:sz w:val="28"/>
+          <w:szCs w:val="28"/>
+        </w:rPr>
+      </w:pPr>
+      <w:r>
+        <w:rPr>
+          <w:noProof/>
+          <w:sz w:val="28"/>
+          <w:szCs w:val="28"/>
+        </w:rPr>
+        <w:drawing>
+          <wp:inline distT="0" distB="0" distL="0" distR="0" wp14:anchorId="4F6F8802" wp14:editId="31F83F88">
+            <wp:extent cx="5941060" cy="3108960"/>
+            <wp:effectExtent l="0" t="0" r="2540" b="0"/>
+            <wp:docPr id="16" name="Рисунок 16"/>
+            <wp:cNvGraphicFramePr>
+              <a:graphicFrameLocks xmlns:a="http://schemas.openxmlformats.org/drawingml/2006/main" noChangeAspect="1"/>
+            </wp:cNvGraphicFramePr>
+            <a:graphic xmlns:a="http://schemas.openxmlformats.org/drawingml/2006/main">
+              <a:graphicData uri="http://schemas.openxmlformats.org/drawingml/2006/picture">
+                <pic:pic xmlns:pic="http://schemas.openxmlformats.org/drawingml/2006/picture">
+                  <pic:nvPicPr>
+                    <pic:cNvPr id="1" name=""/>
+                    <pic:cNvPicPr/>
+                  </pic:nvPicPr>
+                  <pic:blipFill>
+                    <a:blip r:embed="rId15"/>
+                    <a:stretch>
+                      <a:fillRect/>
+                    </a:stretch>
+                  </pic:blipFill>
+                  <pic:spPr>
+                    <a:xfrm>
+                      <a:off x="0" y="0"/>
+                      <a:ext cx="5941060" cy="3108960"/>
+                    </a:xfrm>
+                    <a:prstGeom prst="rect">
+                      <a:avLst/>
+                    </a:prstGeom>
+                  </pic:spPr>
+                </pic:pic>
+              </a:graphicData>
+            </a:graphic>
+          </wp:inline>
+        </w:drawing>
+      </w:r>
+    </w:p>
+    <w:p>
+      <w:pPr>
+        <w:ind w:firstLine="0"/>
+        <w:jc w:val="center"/>
+        <w:rPr>
+          <w:sz w:val="28"/>
+          <w:szCs w:val="28"/>
+        </w:rPr>
+      </w:pPr>
+      <w:r>
+        <w:rPr>
+          <w:sz w:val="28"/>
+          <w:szCs w:val="28"/>
+        </w:rPr>
+        <w:t>Рисунок 7 – Перечень отправителей и получателей.</w:t>
+      </w:r>
+    </w:p>
+    <w:p>
+      <w:pPr>
+        <w:rPr>
+          <w:sz w:val="28"/>
+          <w:szCs w:val="28"/>
+        </w:rPr>
+      </w:pPr>
+      <w:r>
+        <w:rPr>
+          <w:sz w:val="28"/>
+          <w:szCs w:val="28"/>
+        </w:rPr>
         <w:t xml:space="preserve">В нижней таблице располагаются две вкладки: бухгалтерские операции и типы материальных ресурсов. </w:t>
       </w:r>
     </w:p>
@@ -9280,6 +9467,7 @@
           <w:sz w:val="28"/>
           <w:szCs w:val="28"/>
         </w:rPr>
+        <w:lastRenderedPageBreak/>
         <w:t>Первая вкладка позволяет связать операцию склада с операцией финансового сервиса. В ней находится список бухгалтерских операций, кнопки создания и удаления, а также стандартные для таблиц кнопки.</w:t>
       </w:r>
     </w:p>
@@ -9317,7 +9505,7 @@
                     </pic:cNvPicPr>
                   </pic:nvPicPr>
                   <pic:blipFill rotWithShape="1">
-                    <a:blip r:embed="rId15">
+                    <a:blip r:embed="rId16">
                       <a:extLst>
                         <a:ext uri="{28A0092B-C50C-407E-A947-70E740481C1C}">
                           <a14:useLocalDpi xmlns:a14="http://schemas.microsoft.com/office/drawing/2010/main" val="0"/>
@@ -9372,33 +9560,111 @@
     </w:p>
     <w:p>
       <w:pPr>
-        <w:rPr>
-          <w:sz w:val="28"/>
-          <w:szCs w:val="28"/>
-        </w:rPr>
-      </w:pPr>
-      <w:r>
-        <w:rPr>
-          <w:sz w:val="28"/>
-          <w:szCs w:val="28"/>
-        </w:rPr>
-        <w:t xml:space="preserve">Вторая вкладка позволяет указать, с какими типами материальных ресурсов можно проводить данную операцию. Это необходимо для установки ограничений действий работников склада согласно бизнес-процессу, а также </w:t>
-      </w:r>
-      <w:r>
-        <w:rPr>
-          <w:sz w:val="28"/>
-          <w:szCs w:val="28"/>
-        </w:rPr>
-        <w:lastRenderedPageBreak/>
-        <w:t>для упрощения поиска материальных ценностей для проведения операции путём автоматической фильтрации их списка.</w:t>
-      </w:r>
-    </w:p>
-    <w:p>
-      <w:pPr>
         <w:spacing w:before="100" w:beforeAutospacing="1" w:after="100" w:afterAutospacing="1" w:line="240" w:lineRule="auto"/>
         <w:ind w:firstLine="0"/>
         <w:jc w:val="center"/>
         <w:rPr>
+          <w:sz w:val="28"/>
+          <w:szCs w:val="28"/>
+        </w:rPr>
+      </w:pPr>
+      <w:r>
+        <w:rPr>
+          <w:noProof/>
+          <w:sz w:val="28"/>
+          <w:szCs w:val="28"/>
+        </w:rPr>
+        <w:drawing>
+          <wp:inline distT="0" distB="0" distL="0" distR="0" wp14:anchorId="049F502F" wp14:editId="6ED3DAD6">
+            <wp:extent cx="5696745" cy="1686160"/>
+            <wp:effectExtent l="0" t="0" r="0" b="9525"/>
+            <wp:docPr id="6" name="Рисунок 6"/>
+            <wp:cNvGraphicFramePr>
+              <a:graphicFrameLocks xmlns:a="http://schemas.openxmlformats.org/drawingml/2006/main" noChangeAspect="1"/>
+            </wp:cNvGraphicFramePr>
+            <a:graphic xmlns:a="http://schemas.openxmlformats.org/drawingml/2006/main">
+              <a:graphicData uri="http://schemas.openxmlformats.org/drawingml/2006/picture">
+                <pic:pic xmlns:pic="http://schemas.openxmlformats.org/drawingml/2006/picture">
+                  <pic:nvPicPr>
+                    <pic:cNvPr id="1" name=""/>
+                    <pic:cNvPicPr/>
+                  </pic:nvPicPr>
+                  <pic:blipFill>
+                    <a:blip r:embed="rId17"/>
+                    <a:stretch>
+                      <a:fillRect/>
+                    </a:stretch>
+                  </pic:blipFill>
+                  <pic:spPr>
+                    <a:xfrm>
+                      <a:off x="0" y="0"/>
+                      <a:ext cx="5696745" cy="1686160"/>
+                    </a:xfrm>
+                    <a:prstGeom prst="rect">
+                      <a:avLst/>
+                    </a:prstGeom>
+                  </pic:spPr>
+                </pic:pic>
+              </a:graphicData>
+            </a:graphic>
+          </wp:inline>
+        </w:drawing>
+      </w:r>
+    </w:p>
+    <w:p>
+      <w:pPr>
+        <w:spacing w:before="100" w:beforeAutospacing="1" w:after="100" w:afterAutospacing="1" w:line="240" w:lineRule="auto"/>
+        <w:ind w:firstLine="0"/>
+        <w:jc w:val="center"/>
+        <w:rPr>
+          <w:sz w:val="28"/>
+          <w:szCs w:val="28"/>
+        </w:rPr>
+      </w:pPr>
+      <w:r>
+        <w:rPr>
+          <w:sz w:val="28"/>
+          <w:szCs w:val="28"/>
+        </w:rPr>
+        <w:t>Рисунок 8 – Окно создания связи бухгалтерской операции и складской операции</w:t>
+      </w:r>
+    </w:p>
+    <w:p>
+      <w:pPr>
+        <w:rPr>
+          <w:sz w:val="28"/>
+          <w:szCs w:val="28"/>
+        </w:rPr>
+      </w:pPr>
+      <w:r>
+        <w:rPr>
+          <w:sz w:val="28"/>
+          <w:szCs w:val="28"/>
+        </w:rPr>
+        <w:t>В этом отчёте не будет приведён перечень бухгалтерских операций, так как это конфиденциальная информация.</w:t>
+      </w:r>
+    </w:p>
+    <w:p>
+      <w:pPr>
+        <w:rPr>
+          <w:sz w:val="28"/>
+          <w:szCs w:val="28"/>
+        </w:rPr>
+      </w:pPr>
+      <w:r>
+        <w:rPr>
+          <w:sz w:val="28"/>
+          <w:szCs w:val="28"/>
+        </w:rPr>
+        <w:t>Вторая вкладка позволяет указать, с какими типами материальных ресурсов можно проводить данную операцию. Это необходимо для установки ограничений действий работников склада согласно бизнес-процессу, а также для упрощения поиска материальных ценностей для проведения операции путём автоматической фильтрации их списка.</w:t>
+      </w:r>
+    </w:p>
+    <w:p>
+      <w:pPr>
+        <w:spacing w:before="100" w:beforeAutospacing="1" w:after="100" w:afterAutospacing="1" w:line="240" w:lineRule="auto"/>
+        <w:ind w:firstLine="0"/>
+        <w:jc w:val="center"/>
+        <w:rPr>
           <w:sz w:val="24"/>
           <w:szCs w:val="24"/>
         </w:rPr>
@@ -9409,6 +9675,7 @@
           <w:sz w:val="24"/>
           <w:szCs w:val="24"/>
         </w:rPr>
+        <w:lastRenderedPageBreak/>
         <w:drawing>
           <wp:inline distT="0" distB="0" distL="0" distR="0" wp14:anchorId="7C292FA6" wp14:editId="5315FF1F">
             <wp:extent cx="6105039" cy="3222172"/>
@@ -9427,7 +9694,7 @@
                     </pic:cNvPicPr>
                   </pic:nvPicPr>
                   <pic:blipFill rotWithShape="1">
-                    <a:blip r:embed="rId16" cstate="print">
+                    <a:blip r:embed="rId18" cstate="print">
                       <a:extLst>
                         <a:ext uri="{28A0092B-C50C-407E-A947-70E740481C1C}">
                           <a14:useLocalDpi xmlns:a14="http://schemas.microsoft.com/office/drawing/2010/main" val="0"/>
@@ -9513,7 +9780,21 @@
           <w:sz w:val="28"/>
           <w:szCs w:val="28"/>
         </w:rPr>
-        <w:t>Сверху расположены кнопки позволяющие выбрать все материальные ресурсы или наоборот убрать все, а также стандартные для таблиц кнопки.</w:t>
+        <w:t xml:space="preserve">Сверху расположены </w:t>
+      </w:r>
+      <w:r>
+        <w:rPr>
+          <w:sz w:val="28"/>
+          <w:szCs w:val="28"/>
+        </w:rPr>
+        <w:t>кнопки,</w:t>
+      </w:r>
+      <w:r>
+        <w:rPr>
+          <w:sz w:val="28"/>
+          <w:szCs w:val="28"/>
+        </w:rPr>
+        <w:t xml:space="preserve"> позволяющие выбрать все материальные ресурсы или наоборот убрать все, а также стандартные для таблиц кнопки.</w:t>
       </w:r>
     </w:p>
     <w:p>
@@ -9723,6 +10004,13 @@
           <w:szCs w:val="28"/>
         </w:rPr>
         <w:t>В верхней таблице располагается список созданных типов документов и кнопки для их создания, редактирования, а также набор стандартных для всех таблиц кнопок.</w:t>
+      </w:r>
+      <w:r>
+        <w:rPr>
+          <w:sz w:val="28"/>
+          <w:szCs w:val="28"/>
+        </w:rPr>
+        <w:t xml:space="preserve"> На рисунке ниже показан интерфейс конфигуратора с созданным вышеупомянутым документом.</w:t>
       </w:r>
     </w:p>
     <w:p>
@@ -9759,7 +10047,7 @@
                     </pic:cNvPicPr>
                   </pic:nvPicPr>
                   <pic:blipFill>
-                    <a:blip r:embed="rId17" cstate="print">
+                    <a:blip r:embed="rId19" cstate="print">
                       <a:extLst>
                         <a:ext uri="{28A0092B-C50C-407E-A947-70E740481C1C}">
                           <a14:useLocalDpi xmlns:a14="http://schemas.microsoft.com/office/drawing/2010/main" val="0"/>
@@ -10049,7 +10337,7 @@
                     </pic:cNvPicPr>
                   </pic:nvPicPr>
                   <pic:blipFill rotWithShape="1">
-                    <a:blip r:embed="rId18" cstate="print">
+                    <a:blip r:embed="rId20" cstate="print">
                       <a:extLst>
                         <a:ext uri="{28A0092B-C50C-407E-A947-70E740481C1C}">
                           <a14:useLocalDpi xmlns:a14="http://schemas.microsoft.com/office/drawing/2010/main" val="0"/>
@@ -10179,7 +10467,7 @@
                     </pic:cNvPicPr>
                   </pic:nvPicPr>
                   <pic:blipFill rotWithShape="1">
-                    <a:blip r:embed="rId19">
+                    <a:blip r:embed="rId21">
                       <a:extLst>
                         <a:ext uri="{28A0092B-C50C-407E-A947-70E740481C1C}">
                           <a14:useLocalDpi xmlns:a14="http://schemas.microsoft.com/office/drawing/2010/main" val="0"/>
@@ -10401,7 +10689,7 @@
                     </pic:cNvPicPr>
                   </pic:nvPicPr>
                   <pic:blipFill rotWithShape="1">
-                    <a:blip r:embed="rId20" cstate="print">
+                    <a:blip r:embed="rId22" cstate="print">
                       <a:extLst>
                         <a:ext uri="{28A0092B-C50C-407E-A947-70E740481C1C}">
                           <a14:useLocalDpi xmlns:a14="http://schemas.microsoft.com/office/drawing/2010/main" val="0"/>
@@ -10527,6 +10815,21 @@
     </w:p>
     <w:p>
       <w:pPr>
+        <w:rPr>
+          <w:sz w:val="28"/>
+          <w:szCs w:val="28"/>
+        </w:rPr>
+      </w:pPr>
+      <w:r>
+        <w:rPr>
+          <w:sz w:val="28"/>
+          <w:szCs w:val="28"/>
+        </w:rPr>
+        <w:t>На рисунке ниже созданный документ был связан с ранее созданными операциями.</w:t>
+      </w:r>
+    </w:p>
+    <w:p>
+      <w:pPr>
         <w:spacing w:before="100" w:beforeAutospacing="1" w:after="100" w:afterAutospacing="1" w:line="240" w:lineRule="auto"/>
         <w:ind w:firstLine="0"/>
         <w:jc w:val="left"/>
@@ -10559,7 +10862,7 @@
                     </pic:cNvPicPr>
                   </pic:nvPicPr>
                   <pic:blipFill rotWithShape="1">
-                    <a:blip r:embed="rId17" cstate="print">
+                    <a:blip r:embed="rId19" cstate="print">
                       <a:extLst>
                         <a:ext uri="{28A0092B-C50C-407E-A947-70E740481C1C}">
                           <a14:useLocalDpi xmlns:a14="http://schemas.microsoft.com/office/drawing/2010/main" val="0"/>
@@ -10613,6 +10916,167 @@
     </w:p>
     <w:p>
       <w:pPr>
+        <w:ind w:firstLine="0"/>
+        <w:jc w:val="center"/>
+        <w:rPr>
+          <w:sz w:val="28"/>
+          <w:szCs w:val="28"/>
+        </w:rPr>
+      </w:pPr>
+      <w:r>
+        <w:rPr>
+          <w:noProof/>
+          <w:sz w:val="28"/>
+          <w:szCs w:val="28"/>
+        </w:rPr>
+        <w:lastRenderedPageBreak/>
+        <w:drawing>
+          <wp:inline distT="0" distB="0" distL="0" distR="0" wp14:anchorId="0F345786" wp14:editId="0425704A">
+            <wp:extent cx="5941060" cy="1299210"/>
+            <wp:effectExtent l="0" t="0" r="2540" b="0"/>
+            <wp:docPr id="17" name="Рисунок 17"/>
+            <wp:cNvGraphicFramePr>
+              <a:graphicFrameLocks xmlns:a="http://schemas.openxmlformats.org/drawingml/2006/main" noChangeAspect="1"/>
+            </wp:cNvGraphicFramePr>
+            <a:graphic xmlns:a="http://schemas.openxmlformats.org/drawingml/2006/main">
+              <a:graphicData uri="http://schemas.openxmlformats.org/drawingml/2006/picture">
+                <pic:pic xmlns:pic="http://schemas.openxmlformats.org/drawingml/2006/picture">
+                  <pic:nvPicPr>
+                    <pic:cNvPr id="1" name=""/>
+                    <pic:cNvPicPr/>
+                  </pic:nvPicPr>
+                  <pic:blipFill>
+                    <a:blip r:embed="rId23"/>
+                    <a:stretch>
+                      <a:fillRect/>
+                    </a:stretch>
+                  </pic:blipFill>
+                  <pic:spPr>
+                    <a:xfrm>
+                      <a:off x="0" y="0"/>
+                      <a:ext cx="5941060" cy="1299210"/>
+                    </a:xfrm>
+                    <a:prstGeom prst="rect">
+                      <a:avLst/>
+                    </a:prstGeom>
+                  </pic:spPr>
+                </pic:pic>
+              </a:graphicData>
+            </a:graphic>
+          </wp:inline>
+        </w:drawing>
+      </w:r>
+    </w:p>
+    <w:p>
+      <w:pPr>
+        <w:ind w:firstLine="0"/>
+        <w:jc w:val="center"/>
+        <w:rPr>
+          <w:sz w:val="28"/>
+          <w:szCs w:val="28"/>
+        </w:rPr>
+      </w:pPr>
+      <w:r>
+        <w:rPr>
+          <w:sz w:val="28"/>
+          <w:szCs w:val="28"/>
+        </w:rPr>
+        <w:t xml:space="preserve">Рисунок 14 – Окно создания связи операции с </w:t>
+      </w:r>
+      <w:r>
+        <w:rPr>
+          <w:sz w:val="28"/>
+          <w:szCs w:val="28"/>
+        </w:rPr>
+        <w:t>документом</w:t>
+      </w:r>
+    </w:p>
+    <w:p>
+      <w:pPr>
+        <w:rPr>
+          <w:sz w:val="28"/>
+          <w:szCs w:val="28"/>
+        </w:rPr>
+      </w:pPr>
+      <w:r>
+        <w:rPr>
+          <w:sz w:val="28"/>
+          <w:szCs w:val="28"/>
+        </w:rPr>
+        <w:t>При нажатии кнопки «…» открывается окно, содержащее таблицу для выбора ранее созданных операций и позволяющее использовать фильтрацию для поиска.</w:t>
+      </w:r>
+    </w:p>
+    <w:p>
+      <w:pPr>
+        <w:ind w:firstLine="0"/>
+        <w:jc w:val="center"/>
+        <w:rPr>
+          <w:sz w:val="28"/>
+          <w:szCs w:val="28"/>
+        </w:rPr>
+      </w:pPr>
+      <w:r>
+        <w:rPr>
+          <w:noProof/>
+          <w:sz w:val="28"/>
+          <w:szCs w:val="28"/>
+        </w:rPr>
+        <w:drawing>
+          <wp:inline distT="0" distB="0" distL="0" distR="0" wp14:anchorId="31512B80" wp14:editId="1024087D">
+            <wp:extent cx="5941060" cy="3356610"/>
+            <wp:effectExtent l="0" t="0" r="2540" b="0"/>
+            <wp:docPr id="19" name="Рисунок 19"/>
+            <wp:cNvGraphicFramePr>
+              <a:graphicFrameLocks xmlns:a="http://schemas.openxmlformats.org/drawingml/2006/main" noChangeAspect="1"/>
+            </wp:cNvGraphicFramePr>
+            <a:graphic xmlns:a="http://schemas.openxmlformats.org/drawingml/2006/main">
+              <a:graphicData uri="http://schemas.openxmlformats.org/drawingml/2006/picture">
+                <pic:pic xmlns:pic="http://schemas.openxmlformats.org/drawingml/2006/picture">
+                  <pic:nvPicPr>
+                    <pic:cNvPr id="1" name=""/>
+                    <pic:cNvPicPr/>
+                  </pic:nvPicPr>
+                  <pic:blipFill>
+                    <a:blip r:embed="rId24"/>
+                    <a:stretch>
+                      <a:fillRect/>
+                    </a:stretch>
+                  </pic:blipFill>
+                  <pic:spPr>
+                    <a:xfrm>
+                      <a:off x="0" y="0"/>
+                      <a:ext cx="5941060" cy="3356610"/>
+                    </a:xfrm>
+                    <a:prstGeom prst="rect">
+                      <a:avLst/>
+                    </a:prstGeom>
+                  </pic:spPr>
+                </pic:pic>
+              </a:graphicData>
+            </a:graphic>
+          </wp:inline>
+        </w:drawing>
+      </w:r>
+    </w:p>
+    <w:p>
+      <w:pPr>
+        <w:ind w:firstLine="0"/>
+        <w:jc w:val="center"/>
+        <w:rPr>
+          <w:sz w:val="28"/>
+          <w:szCs w:val="28"/>
+        </w:rPr>
+      </w:pPr>
+      <w:r>
+        <w:rPr>
+          <w:sz w:val="28"/>
+          <w:szCs w:val="28"/>
+        </w:rPr>
+        <w:t>Рисунок 15 – Окно с таблицей операций</w:t>
+      </w:r>
+    </w:p>
+    <w:p>
+      <w:pPr>
         <w:rPr>
           <w:sz w:val="28"/>
           <w:szCs w:val="28"/>
@@ -10624,6 +11088,21 @@
           <w:szCs w:val="28"/>
         </w:rPr>
         <w:t xml:space="preserve">Во второй вкладке можно указать печатные формы, соответствующие выбранному документу. В данный момент не реализована печать документов, у которых есть несколько печатных форм, но если это понадобится, то в этой вкладке можно будет создать несколько записей. </w:t>
+      </w:r>
+    </w:p>
+    <w:p>
+      <w:pPr>
+        <w:rPr>
+          <w:sz w:val="28"/>
+          <w:szCs w:val="28"/>
+        </w:rPr>
+      </w:pPr>
+      <w:r>
+        <w:rPr>
+          <w:sz w:val="28"/>
+          <w:szCs w:val="28"/>
+        </w:rPr>
+        <w:t>На рисунке ниже созданный документ был связан с шаблоном печатной формы.</w:t>
       </w:r>
     </w:p>
     <w:p>
@@ -10661,7 +11140,7 @@
                     </pic:cNvPicPr>
                   </pic:nvPicPr>
                   <pic:blipFill rotWithShape="1">
-                    <a:blip r:embed="rId21">
+                    <a:blip r:embed="rId25">
                       <a:extLst>
                         <a:ext uri="{28A0092B-C50C-407E-A947-70E740481C1C}">
                           <a14:useLocalDpi xmlns:a14="http://schemas.microsoft.com/office/drawing/2010/main" val="0"/>
@@ -10896,7 +11375,21 @@
           <w:sz w:val="28"/>
           <w:szCs w:val="28"/>
         </w:rPr>
-        <w:t>Формулировка проблемы: в приложении окно создания документа стандартизировано, следовательно любой работник может создать любой документ, что не удовлетворяет принципу разделения обязанностей.</w:t>
+        <w:t xml:space="preserve">Формулировка проблемы: в приложении окно создания документа стандартизировано, </w:t>
+      </w:r>
+      <w:r>
+        <w:rPr>
+          <w:sz w:val="28"/>
+          <w:szCs w:val="28"/>
+        </w:rPr>
+        <w:t>следовательно,</w:t>
+      </w:r>
+      <w:r>
+        <w:rPr>
+          <w:sz w:val="28"/>
+          <w:szCs w:val="28"/>
+        </w:rPr>
+        <w:t xml:space="preserve"> любой работник может создать любой документ, что не удовлетворяет принципу разделения обязанностей.</w:t>
       </w:r>
     </w:p>
     <w:p>
@@ -10948,7 +11441,7 @@
                     </pic:cNvPicPr>
                   </pic:nvPicPr>
                   <pic:blipFill>
-                    <a:blip r:embed="rId22" cstate="print">
+                    <a:blip r:embed="rId26" cstate="print">
                       <a:extLst>
                         <a:ext uri="{28A0092B-C50C-407E-A947-70E740481C1C}">
                           <a14:useLocalDpi xmlns:a14="http://schemas.microsoft.com/office/drawing/2010/main" val="0"/>
@@ -11009,22 +11502,187 @@
           <w:sz w:val="28"/>
           <w:szCs w:val="28"/>
         </w:rPr>
-        <w:t>Сначала выбирается ответственная сущность склада, которой необходимо открыть доступ к документам склада. Это делается в таблице «Тип или назначение склада» в левом верхнем углу вкладки.</w:t>
-      </w:r>
-    </w:p>
-    <w:p>
-      <w:pPr>
-        <w:rPr>
-          <w:sz w:val="28"/>
-          <w:szCs w:val="28"/>
-        </w:rPr>
-      </w:pPr>
-      <w:r>
-        <w:rPr>
-          <w:sz w:val="28"/>
-          <w:szCs w:val="28"/>
-        </w:rPr>
-        <w:t>Далее в разделе «Типы документов» находятся две таблицы: доступные и недоступные документы. Путем нажатия кнопок «</w:t>
+        <w:t xml:space="preserve">Сначала </w:t>
+      </w:r>
+      <w:r>
+        <w:rPr>
+          <w:sz w:val="28"/>
+          <w:szCs w:val="28"/>
+        </w:rPr>
+        <w:t xml:space="preserve">в левой таблице </w:t>
+      </w:r>
+      <w:r>
+        <w:rPr>
+          <w:sz w:val="28"/>
+          <w:szCs w:val="28"/>
+        </w:rPr>
+        <w:t>выбирается ответственная сущность склада, которой необходимо открыть доступ к документам склада. Это делается в таблице «Тип или назначение склада» в левом верхнем углу вкладки.</w:t>
+      </w:r>
+    </w:p>
+    <w:p>
+      <w:pPr>
+        <w:rPr>
+          <w:sz w:val="28"/>
+          <w:szCs w:val="28"/>
+        </w:rPr>
+      </w:pPr>
+      <w:r>
+        <w:rPr>
+          <w:sz w:val="28"/>
+          <w:szCs w:val="28"/>
+        </w:rPr>
+        <w:t xml:space="preserve">Так как </w:t>
+      </w:r>
+      <w:r>
+        <w:rPr>
+          <w:sz w:val="28"/>
+          <w:szCs w:val="28"/>
+        </w:rPr>
+        <w:t>в этом отчёте рассматривается процесс создания и настройки документа, связанного со входным контролем, то на рисунках в этом разделе будет выбран склад типа «Входной контроль».</w:t>
+      </w:r>
+    </w:p>
+    <w:p>
+      <w:pPr>
+        <w:ind w:firstLine="0"/>
+        <w:jc w:val="center"/>
+        <w:rPr>
+          <w:sz w:val="28"/>
+          <w:szCs w:val="28"/>
+        </w:rPr>
+      </w:pPr>
+      <w:r>
+        <w:rPr>
+          <w:noProof/>
+          <w:sz w:val="24"/>
+          <w:szCs w:val="24"/>
+        </w:rPr>
+        <w:lastRenderedPageBreak/>
+        <w:drawing>
+          <wp:inline distT="0" distB="0" distL="0" distR="0" wp14:anchorId="0D4246EC" wp14:editId="0A4D01BF">
+            <wp:extent cx="5717360" cy="2253351"/>
+            <wp:effectExtent l="0" t="0" r="0" b="0"/>
+            <wp:docPr id="20" name="Рисунок 20"/>
+            <wp:cNvGraphicFramePr>
+              <a:graphicFrameLocks xmlns:a="http://schemas.openxmlformats.org/drawingml/2006/main" noChangeAspect="1"/>
+            </wp:cNvGraphicFramePr>
+            <a:graphic xmlns:a="http://schemas.openxmlformats.org/drawingml/2006/main">
+              <a:graphicData uri="http://schemas.openxmlformats.org/drawingml/2006/picture">
+                <pic:pic xmlns:pic="http://schemas.openxmlformats.org/drawingml/2006/picture">
+                  <pic:nvPicPr>
+                    <pic:cNvPr id="0" name="Picture 62"/>
+                    <pic:cNvPicPr>
+                      <a:picLocks noChangeAspect="1" noChangeArrowheads="1"/>
+                    </pic:cNvPicPr>
+                  </pic:nvPicPr>
+                  <pic:blipFill rotWithShape="1">
+                    <a:blip r:embed="rId26" cstate="print">
+                      <a:extLst>
+                        <a:ext uri="{28A0092B-C50C-407E-A947-70E740481C1C}">
+                          <a14:useLocalDpi xmlns:a14="http://schemas.microsoft.com/office/drawing/2010/main" val="0"/>
+                        </a:ext>
+                      </a:extLst>
+                    </a:blip>
+                    <a:srcRect t="10955" r="72827" b="70006"/>
+                    <a:stretch/>
+                  </pic:blipFill>
+                  <pic:spPr bwMode="auto">
+                    <a:xfrm>
+                      <a:off x="0" y="0"/>
+                      <a:ext cx="5763277" cy="2271448"/>
+                    </a:xfrm>
+                    <a:prstGeom prst="rect">
+                      <a:avLst/>
+                    </a:prstGeom>
+                    <a:noFill/>
+                    <a:ln>
+                      <a:noFill/>
+                    </a:ln>
+                    <a:extLst>
+                      <a:ext uri="{53640926-AAD7-44D8-BBD7-CCE9431645EC}">
+                        <a14:shadowObscured xmlns:a14="http://schemas.microsoft.com/office/drawing/2010/main"/>
+                      </a:ext>
+                    </a:extLst>
+                  </pic:spPr>
+                </pic:pic>
+              </a:graphicData>
+            </a:graphic>
+          </wp:inline>
+        </w:drawing>
+      </w:r>
+    </w:p>
+    <w:p>
+      <w:pPr>
+        <w:ind w:firstLine="0"/>
+        <w:jc w:val="center"/>
+        <w:rPr>
+          <w:sz w:val="28"/>
+          <w:szCs w:val="28"/>
+        </w:rPr>
+      </w:pPr>
+      <w:r>
+        <w:rPr>
+          <w:sz w:val="28"/>
+          <w:szCs w:val="28"/>
+        </w:rPr>
+        <w:t>Рисунок 16 – Таблица «Тип или назначение склада»</w:t>
+      </w:r>
+    </w:p>
+    <w:p>
+      <w:pPr>
+        <w:rPr>
+          <w:sz w:val="28"/>
+          <w:szCs w:val="28"/>
+        </w:rPr>
+      </w:pPr>
+      <w:r>
+        <w:rPr>
+          <w:sz w:val="28"/>
+          <w:szCs w:val="28"/>
+        </w:rPr>
+        <w:t>Вкладка «Входной контроль» содержит лишь одну строку, однако некоторые вкладки состоят из большего количества строк. Например, вкладка «Центральный склад» содержит 6 строк.</w:t>
+      </w:r>
+    </w:p>
+    <w:p>
+      <w:pPr>
+        <w:rPr>
+          <w:sz w:val="28"/>
+          <w:szCs w:val="28"/>
+        </w:rPr>
+      </w:pPr>
+      <w:r>
+        <w:rPr>
+          <w:sz w:val="28"/>
+          <w:szCs w:val="28"/>
+        </w:rPr>
+        <w:t xml:space="preserve">Далее в </w:t>
+      </w:r>
+      <w:r>
+        <w:rPr>
+          <w:sz w:val="28"/>
+          <w:szCs w:val="28"/>
+        </w:rPr>
+        <w:t>таблице</w:t>
+      </w:r>
+      <w:r>
+        <w:rPr>
+          <w:sz w:val="28"/>
+          <w:szCs w:val="28"/>
+        </w:rPr>
+        <w:t xml:space="preserve"> «Типы документов» находятся две таблицы: доступные и недоступные документы. </w:t>
+      </w:r>
+      <w:r>
+        <w:rPr>
+          <w:sz w:val="28"/>
+          <w:szCs w:val="28"/>
+        </w:rPr>
+        <w:t>Перемещение документов между ними происходит п</w:t>
+      </w:r>
+      <w:r>
+        <w:rPr>
+          <w:sz w:val="28"/>
+          <w:szCs w:val="28"/>
+        </w:rPr>
+        <w:t>утем нажатия кнопок «</w:t>
       </w:r>
       <w:r>
         <w:rPr>
@@ -11080,22 +11738,106 @@
           <w:sz w:val="28"/>
           <w:szCs w:val="28"/>
         </w:rPr>
-        <w:t xml:space="preserve">» над таблицами можно перемещать все документы или один выбранный между ними. </w:t>
-      </w:r>
-    </w:p>
-    <w:p>
-      <w:pPr>
-        <w:rPr>
-          <w:sz w:val="28"/>
-          <w:szCs w:val="28"/>
-        </w:rPr>
-      </w:pPr>
-      <w:r>
-        <w:rPr>
-          <w:sz w:val="28"/>
-          <w:szCs w:val="28"/>
-        </w:rPr>
-        <w:lastRenderedPageBreak/>
+        <w:t xml:space="preserve">». </w:t>
+      </w:r>
+    </w:p>
+    <w:p>
+      <w:pPr>
+        <w:ind w:firstLine="0"/>
+        <w:jc w:val="center"/>
+        <w:rPr>
+          <w:sz w:val="28"/>
+          <w:szCs w:val="28"/>
+        </w:rPr>
+      </w:pPr>
+      <w:r>
+        <w:rPr>
+          <w:noProof/>
+          <w:sz w:val="24"/>
+          <w:szCs w:val="24"/>
+        </w:rPr>
+        <w:drawing>
+          <wp:inline distT="0" distB="0" distL="0" distR="0" wp14:anchorId="1735F419" wp14:editId="606EB9C1">
+            <wp:extent cx="5738385" cy="2266122"/>
+            <wp:effectExtent l="0" t="0" r="0" b="1270"/>
+            <wp:docPr id="21" name="Рисунок 21"/>
+            <wp:cNvGraphicFramePr>
+              <a:graphicFrameLocks xmlns:a="http://schemas.openxmlformats.org/drawingml/2006/main" noChangeAspect="1"/>
+            </wp:cNvGraphicFramePr>
+            <a:graphic xmlns:a="http://schemas.openxmlformats.org/drawingml/2006/main">
+              <a:graphicData uri="http://schemas.openxmlformats.org/drawingml/2006/picture">
+                <pic:pic xmlns:pic="http://schemas.openxmlformats.org/drawingml/2006/picture">
+                  <pic:nvPicPr>
+                    <pic:cNvPr id="0" name="Picture 62"/>
+                    <pic:cNvPicPr>
+                      <a:picLocks noChangeAspect="1" noChangeArrowheads="1"/>
+                    </pic:cNvPicPr>
+                  </pic:nvPicPr>
+                  <pic:blipFill rotWithShape="1">
+                    <a:blip r:embed="rId26" cstate="print">
+                      <a:extLst>
+                        <a:ext uri="{28A0092B-C50C-407E-A947-70E740481C1C}">
+                          <a14:useLocalDpi xmlns:a14="http://schemas.microsoft.com/office/drawing/2010/main" val="0"/>
+                        </a:ext>
+                      </a:extLst>
+                    </a:blip>
+                    <a:srcRect l="27039" t="11187" r="411" b="37879"/>
+                    <a:stretch/>
+                  </pic:blipFill>
+                  <pic:spPr bwMode="auto">
+                    <a:xfrm>
+                      <a:off x="0" y="0"/>
+                      <a:ext cx="5765457" cy="2276813"/>
+                    </a:xfrm>
+                    <a:prstGeom prst="rect">
+                      <a:avLst/>
+                    </a:prstGeom>
+                    <a:noFill/>
+                    <a:ln>
+                      <a:noFill/>
+                    </a:ln>
+                    <a:extLst>
+                      <a:ext uri="{53640926-AAD7-44D8-BBD7-CCE9431645EC}">
+                        <a14:shadowObscured xmlns:a14="http://schemas.microsoft.com/office/drawing/2010/main"/>
+                      </a:ext>
+                    </a:extLst>
+                  </pic:spPr>
+                </pic:pic>
+              </a:graphicData>
+            </a:graphic>
+          </wp:inline>
+        </w:drawing>
+      </w:r>
+    </w:p>
+    <w:p>
+      <w:pPr>
+        <w:ind w:firstLine="0"/>
+        <w:jc w:val="center"/>
+        <w:rPr>
+          <w:sz w:val="28"/>
+          <w:szCs w:val="28"/>
+        </w:rPr>
+      </w:pPr>
+      <w:r>
+        <w:rPr>
+          <w:sz w:val="28"/>
+          <w:szCs w:val="28"/>
+        </w:rPr>
+        <w:t>Рисунок 17 – Таблица «Типы документов»</w:t>
+      </w:r>
+    </w:p>
+    <w:p>
+      <w:pPr>
+        <w:rPr>
+          <w:sz w:val="28"/>
+          <w:szCs w:val="28"/>
+        </w:rPr>
+      </w:pPr>
+      <w:r>
+        <w:rPr>
+          <w:sz w:val="28"/>
+          <w:szCs w:val="28"/>
+        </w:rPr>
         <w:t xml:space="preserve">При необходимости есть возможность открыть или закрыть доступ для конкретных операций документа в аналогичном разделе для операций в нижней части вкладки. </w:t>
       </w:r>
     </w:p>
@@ -11124,7 +11866,6 @@
           <w:bCs/>
           <w:sz w:val="28"/>
           <w:szCs w:val="28"/>
-          <w:lang w:val="en-US"/>
         </w:rPr>
         <w:lastRenderedPageBreak/>
         <w:t xml:space="preserve">3.5 </w:t>
@@ -11162,64 +11903,22 @@
           <w:sz w:val="28"/>
           <w:szCs w:val="28"/>
         </w:rPr>
-        <w:t xml:space="preserve">Конфигуратор форм – </w:t>
-      </w:r>
-      <w:r>
-        <w:rPr>
-          <w:sz w:val="28"/>
-          <w:szCs w:val="28"/>
-        </w:rPr>
-        <w:t>раздел конфигуратора, включающий</w:t>
-      </w:r>
-      <w:r>
-        <w:rPr>
-          <w:sz w:val="28"/>
-          <w:szCs w:val="28"/>
-        </w:rPr>
-        <w:t xml:space="preserve"> в себя набор функций, позволяющий</w:t>
-      </w:r>
-      <w:r>
-        <w:rPr>
-          <w:sz w:val="28"/>
-          <w:szCs w:val="28"/>
-        </w:rPr>
-        <w:t xml:space="preserve"> настроить поля форм создания и редактирования документов склада, используемых в приложении</w:t>
-      </w:r>
-    </w:p>
-    <w:p>
-      <w:pPr>
-        <w:rPr>
-          <w:sz w:val="28"/>
-          <w:szCs w:val="28"/>
-        </w:rPr>
-      </w:pPr>
-      <w:r>
-        <w:rPr>
-          <w:sz w:val="28"/>
-          <w:szCs w:val="28"/>
-        </w:rPr>
-        <w:t>Формулировка проблемы, решаемой этим разделом конфигуратора:</w:t>
-      </w:r>
-      <w:r>
-        <w:rPr>
-          <w:sz w:val="28"/>
-          <w:szCs w:val="28"/>
-        </w:rPr>
-        <w:t xml:space="preserve"> одни и те же документы на складах различных предприятий могут иметь различные поля</w:t>
-      </w:r>
-      <w:r>
-        <w:rPr>
-          <w:sz w:val="28"/>
-          <w:szCs w:val="28"/>
-        </w:rPr>
-        <w:t>, в том числе различную доступность полей</w:t>
-      </w:r>
-      <w:r>
-        <w:rPr>
-          <w:sz w:val="28"/>
-          <w:szCs w:val="28"/>
-        </w:rPr>
-        <w:t xml:space="preserve">. Так как приложение поставляется на предприятие, а не на конкретный склад, то необходимо обеспечить возможность настроить формы для создания электронных документов согласно каждому отдельному складу. </w:t>
+        <w:t>Конфигуратор форм – раздел конфигуратора, включающий в себя набор функций, позволяющий настроить поля форм создания и редактирования документов склада, используемых в приложении</w:t>
+      </w:r>
+    </w:p>
+    <w:p>
+      <w:pPr>
+        <w:rPr>
+          <w:sz w:val="28"/>
+          <w:szCs w:val="28"/>
+        </w:rPr>
+      </w:pPr>
+      <w:r>
+        <w:rPr>
+          <w:sz w:val="28"/>
+          <w:szCs w:val="28"/>
+        </w:rPr>
+        <w:t xml:space="preserve">Формулировка проблемы, решаемой этим разделом конфигуратора: одни и те же документы на складах различных предприятий могут иметь различные поля, в том числе различную доступность полей. Так как приложение поставляется на предприятие, а не на конкретный склад, то необходимо обеспечить возможность настроить формы для создания электронных документов согласно каждому отдельному складу. </w:t>
       </w:r>
     </w:p>
     <w:p>
@@ -11248,7 +11947,7 @@
           <w:noProof/>
         </w:rPr>
         <w:drawing>
-          <wp:inline distT="0" distB="0" distL="0" distR="0" wp14:anchorId="7D3BAE76" wp14:editId="7920AB9A">
+          <wp:inline distT="0" distB="0" distL="0" distR="0" wp14:anchorId="7BEBD4A2" wp14:editId="21494FC7">
             <wp:extent cx="5834743" cy="2909492"/>
             <wp:effectExtent l="0" t="0" r="0" b="5715"/>
             <wp:docPr id="10" name="Рисунок 10"/>
@@ -11265,7 +11964,7 @@
                     </pic:cNvPicPr>
                   </pic:nvPicPr>
                   <pic:blipFill>
-                    <a:blip r:embed="rId23" cstate="print">
+                    <a:blip r:embed="rId27" cstate="print">
                       <a:extLst>
                         <a:ext uri="{28A0092B-C50C-407E-A947-70E740481C1C}">
                           <a14:useLocalDpi xmlns:a14="http://schemas.microsoft.com/office/drawing/2010/main" val="0"/>
@@ -11463,7 +12162,21 @@
           <w:sz w:val="28"/>
           <w:szCs w:val="28"/>
         </w:rPr>
-        <w:t>В интерфейсе реализованы возможности обновления таблицы, установки фильтров, копирования, экспортирования и импортирования конфигурации для верхней таблицы и возможности фильтрации и быстрого поиска по полям.</w:t>
+        <w:t xml:space="preserve">В интерфейсе реализованы возможности обновления таблицы, установки фильтров, копирования, экспортирования и </w:t>
+      </w:r>
+      <w:r>
+        <w:rPr>
+          <w:sz w:val="28"/>
+          <w:szCs w:val="28"/>
+        </w:rPr>
+        <w:t>импортирования конфигурации для верхней таблицы,</w:t>
+      </w:r>
+      <w:r>
+        <w:rPr>
+          <w:sz w:val="28"/>
+          <w:szCs w:val="28"/>
+        </w:rPr>
+        <w:t xml:space="preserve"> и возможности фильтрации и быстрого поиска по полям.</w:t>
       </w:r>
     </w:p>
     <w:p>
@@ -11553,7 +12266,7 @@
                     </pic:cNvPicPr>
                   </pic:nvPicPr>
                   <pic:blipFill>
-                    <a:blip r:embed="rId24" cstate="print">
+                    <a:blip r:embed="rId28" cstate="print">
                       <a:extLst>
                         <a:ext uri="{28A0092B-C50C-407E-A947-70E740481C1C}">
                           <a14:useLocalDpi xmlns:a14="http://schemas.microsoft.com/office/drawing/2010/main" val="0"/>
@@ -12333,7 +13046,7 @@
         <w:sz w:val="24"/>
         <w:szCs w:val="24"/>
       </w:rPr>
-      <w:t>4</w:t>
+      <w:t>43</w:t>
     </w:r>
     <w:r>
       <w:rPr>
@@ -14520,7 +15233,6 @@
     <w:lsdException w:name="Emphasis" w:qFormat="1"/>
     <w:lsdException w:name="Normal (Web)" w:uiPriority="99"/>
     <w:lsdException w:name="HTML Keyboard" w:semiHidden="1" w:unhideWhenUsed="1"/>
-    <w:lsdException w:name="Normal Table" w:semiHidden="1" w:unhideWhenUsed="1"/>
     <w:lsdException w:name="annotation subject" w:semiHidden="1" w:unhideWhenUsed="1"/>
     <w:lsdException w:name="No List" w:semiHidden="1" w:unhideWhenUsed="1"/>
     <w:lsdException w:name="Outline List 1" w:semiHidden="1" w:unhideWhenUsed="1"/>
@@ -14563,11 +15275,8 @@
     <w:lsdException w:name="Table Contemporary" w:semiHidden="1" w:unhideWhenUsed="1"/>
     <w:lsdException w:name="Table Elegant" w:semiHidden="1" w:unhideWhenUsed="1"/>
     <w:lsdException w:name="Table Professional" w:semiHidden="1" w:unhideWhenUsed="1"/>
-    <w:lsdException w:name="Table Subtle 1" w:semiHidden="1" w:unhideWhenUsed="1"/>
     <w:lsdException w:name="Table Subtle 2" w:semiHidden="1" w:unhideWhenUsed="1"/>
     <w:lsdException w:name="Table Web 1" w:semiHidden="1" w:unhideWhenUsed="1"/>
-    <w:lsdException w:name="Table Web 2" w:semiHidden="1" w:unhideWhenUsed="1"/>
-    <w:lsdException w:name="Table Web 3" w:semiHidden="1" w:unhideWhenUsed="1"/>
     <w:lsdException w:name="Balloon Text" w:semiHidden="1" w:unhideWhenUsed="1"/>
     <w:lsdException w:name="Table Theme" w:semiHidden="1" w:unhideWhenUsed="1"/>
     <w:lsdException w:name="Placeholder Text" w:semiHidden="1" w:uiPriority="99"/>
@@ -14794,7 +15503,7 @@
   <w:style w:type="paragraph" w:default="1" w:styleId="a">
     <w:name w:val="Normal"/>
     <w:qFormat/>
-    <w:rsid w:val="0003260A"/>
+    <w:rsid w:val="00D550CC"/>
     <w:pPr>
       <w:spacing w:line="360" w:lineRule="auto"/>
       <w:ind w:firstLine="709"/>
@@ -15267,7 +15976,7 @@
 </file>
 
 <file path=customXml/itemProps1.xml><?xml version="1.0" encoding="utf-8"?>
-<ds:datastoreItem xmlns:ds="http://schemas.openxmlformats.org/officeDocument/2006/customXml" ds:itemID="{E976E5FE-2F48-463F-9E97-C041C1FEB30B}">
+<ds:datastoreItem xmlns:ds="http://schemas.openxmlformats.org/officeDocument/2006/customXml" ds:itemID="{935EE5F4-F174-4D9B-8A3D-15F6DB9B617E}">
   <ds:schemaRefs>
     <ds:schemaRef ds:uri="http://schemas.openxmlformats.org/officeDocument/2006/bibliography"/>
   </ds:schemaRefs>

--- a/ВКР/Отчет по ВКР с практикой.docx
+++ b/ВКР/Отчет по ВКР с практикой.docx
@@ -1212,7 +1212,6 @@
           <w:szCs w:val="28"/>
         </w:rPr>
       </w:pPr>
-      <w:proofErr w:type="spellStart"/>
       <w:r>
         <w:rPr>
           <w:sz w:val="28"/>
@@ -1221,7 +1220,6 @@
         </w:rPr>
         <w:t>QEntity</w:t>
       </w:r>
-      <w:proofErr w:type="spellEnd"/>
       <w:r>
         <w:rPr>
           <w:sz w:val="28"/>
@@ -1850,54 +1848,8 @@
           <w:szCs w:val="28"/>
           <w:highlight w:val="yellow"/>
         </w:rPr>
-        <w:t xml:space="preserve">Аналоги конфигурации </w:t>
-      </w:r>
-      <w:proofErr w:type="spellStart"/>
-      <w:r>
-        <w:rPr>
-          <w:sz w:val="28"/>
-          <w:szCs w:val="28"/>
-          <w:highlight w:val="yellow"/>
-        </w:rPr>
-        <w:t>бла</w:t>
-      </w:r>
-      <w:proofErr w:type="spellEnd"/>
-      <w:r>
-        <w:rPr>
-          <w:sz w:val="28"/>
-          <w:szCs w:val="28"/>
-          <w:highlight w:val="yellow"/>
-        </w:rPr>
-        <w:t xml:space="preserve"> </w:t>
-      </w:r>
-      <w:proofErr w:type="spellStart"/>
-      <w:r>
-        <w:rPr>
-          <w:sz w:val="28"/>
-          <w:szCs w:val="28"/>
-          <w:highlight w:val="yellow"/>
-        </w:rPr>
-        <w:t>бла</w:t>
-      </w:r>
-      <w:proofErr w:type="spellEnd"/>
-      <w:r>
-        <w:rPr>
-          <w:sz w:val="28"/>
-          <w:szCs w:val="28"/>
-          <w:highlight w:val="yellow"/>
-        </w:rPr>
-        <w:t xml:space="preserve"> </w:t>
-      </w:r>
-      <w:proofErr w:type="spellStart"/>
-      <w:r>
-        <w:rPr>
-          <w:sz w:val="28"/>
-          <w:szCs w:val="28"/>
-          <w:highlight w:val="yellow"/>
-        </w:rPr>
-        <w:t>бла</w:t>
-      </w:r>
-      <w:proofErr w:type="spellEnd"/>
+        <w:t>Аналоги конфигурации бла бла бла</w:t>
+      </w:r>
       <w:r>
         <w:rPr>
           <w:sz w:val="28"/>
@@ -3065,7 +3017,6 @@
           <w:szCs w:val="28"/>
         </w:rPr>
       </w:pPr>
-      <w:proofErr w:type="spellStart"/>
       <w:r>
         <w:rPr>
           <w:sz w:val="28"/>
@@ -3074,7 +3025,6 @@
         </w:rPr>
         <w:t>QueryDSL</w:t>
       </w:r>
-      <w:proofErr w:type="spellEnd"/>
       <w:r>
         <w:rPr>
           <w:sz w:val="28"/>
@@ -4547,7 +4497,6 @@
         </w:rPr>
         <w:t xml:space="preserve">Приложение использует однообразный стиль всех интерфейсных элементов. За это отвечает библиотека компонентов </w:t>
       </w:r>
-      <w:proofErr w:type="spellStart"/>
       <w:r>
         <w:rPr>
           <w:sz w:val="28"/>
@@ -4556,7 +4505,6 @@
         </w:rPr>
         <w:t>PrimeNG</w:t>
       </w:r>
-      <w:proofErr w:type="spellEnd"/>
       <w:r>
         <w:rPr>
           <w:sz w:val="28"/>
@@ -4719,8 +4667,6 @@
         </w:rPr>
         <w:t>имеет жизненный цикл. При создании компонента во время загрузки страницы выполняются несколько функций инициализации и проверки, например, функция «</w:t>
       </w:r>
-      <w:proofErr w:type="spellStart"/>
-      <w:proofErr w:type="gramStart"/>
       <w:r>
         <w:rPr>
           <w:sz w:val="28"/>
@@ -4729,21 +4675,12 @@
         </w:rPr>
         <w:t>ngOnInit</w:t>
       </w:r>
-      <w:proofErr w:type="spellEnd"/>
-      <w:r>
-        <w:rPr>
-          <w:sz w:val="28"/>
-          <w:szCs w:val="28"/>
-        </w:rPr>
-        <w:t>(</w:t>
-      </w:r>
-      <w:proofErr w:type="gramEnd"/>
-      <w:r>
-        <w:rPr>
-          <w:sz w:val="28"/>
-          <w:szCs w:val="28"/>
-        </w:rPr>
-        <w:t>)</w:t>
+      <w:r>
+        <w:rPr>
+          <w:sz w:val="28"/>
+          <w:szCs w:val="28"/>
+        </w:rPr>
+        <w:t>()</w:t>
       </w:r>
       <w:r>
         <w:rPr>
@@ -7176,7 +7113,6 @@
         </w:rPr>
         <w:t xml:space="preserve"> </w:t>
       </w:r>
-      <w:proofErr w:type="spellStart"/>
       <w:r>
         <w:rPr>
           <w:sz w:val="28"/>
@@ -7185,7 +7121,6 @@
         </w:rPr>
         <w:t>QueryDSL</w:t>
       </w:r>
-      <w:proofErr w:type="spellEnd"/>
       <w:r>
         <w:rPr>
           <w:sz w:val="28"/>
@@ -11918,7 +11853,21 @@
           <w:sz w:val="28"/>
           <w:szCs w:val="28"/>
         </w:rPr>
-        <w:t xml:space="preserve">Формулировка проблемы, решаемой этим разделом конфигуратора: одни и те же документы на складах различных предприятий могут иметь различные поля, в том числе различную доступность полей. Так как приложение поставляется на предприятие, а не на конкретный склад, то необходимо обеспечить возможность настроить формы для создания электронных документов согласно каждому отдельному складу. </w:t>
+        <w:t xml:space="preserve">Формулировка проблемы, решаемой этим разделом конфигуратора: одни и те же документы на складах различных предприятий могут иметь различные поля, в том числе различную доступность полей. </w:t>
+      </w:r>
+      <w:r>
+        <w:rPr>
+          <w:sz w:val="28"/>
+          <w:szCs w:val="28"/>
+        </w:rPr>
+        <w:t>Для предотвр</w:t>
+      </w:r>
+      <w:r>
+        <w:rPr>
+          <w:sz w:val="28"/>
+          <w:szCs w:val="28"/>
+        </w:rPr>
+        <w:t>ащения перегрузки пользовательского интерфейса и для правильной работы бизнес-логики некоторых документов необходимо ограничить набор видимых, обязательных и редактируемых полей документов.</w:t>
       </w:r>
     </w:p>
     <w:p>
@@ -12044,7 +11993,6 @@
         </w:rPr>
         <w:t xml:space="preserve">-классе </w:t>
       </w:r>
-      <w:proofErr w:type="spellStart"/>
       <w:r>
         <w:rPr>
           <w:sz w:val="28"/>
@@ -12053,7 +12001,6 @@
         </w:rPr>
         <w:t>DocumentDto</w:t>
       </w:r>
-      <w:proofErr w:type="spellEnd"/>
       <w:r>
         <w:rPr>
           <w:sz w:val="28"/>
@@ -12215,7 +12162,6 @@
         </w:rPr>
         <w:t xml:space="preserve">класса </w:t>
       </w:r>
-      <w:proofErr w:type="spellStart"/>
       <w:r>
         <w:rPr>
           <w:sz w:val="28"/>
@@ -12224,7 +12170,6 @@
         </w:rPr>
         <w:t>DocumentPositionDto</w:t>
       </w:r>
-      <w:proofErr w:type="spellEnd"/>
       <w:r>
         <w:rPr>
           <w:sz w:val="28"/>
@@ -12367,27 +12312,7 @@
           <w:szCs w:val="28"/>
         </w:rPr>
         <w:lastRenderedPageBreak/>
-        <w:t xml:space="preserve"> Отладка, код-</w:t>
-      </w:r>
-      <w:proofErr w:type="spellStart"/>
-      <w:r>
-        <w:rPr>
-          <w:b/>
-          <w:bCs/>
-          <w:sz w:val="28"/>
-          <w:szCs w:val="28"/>
-        </w:rPr>
-        <w:t>ревью</w:t>
-      </w:r>
-      <w:proofErr w:type="spellEnd"/>
-      <w:r>
-        <w:rPr>
-          <w:b/>
-          <w:bCs/>
-          <w:sz w:val="28"/>
-          <w:szCs w:val="28"/>
-        </w:rPr>
-        <w:t xml:space="preserve"> и тестирование</w:t>
+        <w:t xml:space="preserve"> Отладка, код-ревью и тестирование</w:t>
       </w:r>
     </w:p>
     <w:p>
@@ -12491,39 +12416,7 @@
           <w:sz w:val="28"/>
           <w:szCs w:val="28"/>
         </w:rPr>
-        <w:t>После того, как мною была проверена работоспособность написанного программного кода, наставник (Тонкошкуров Алексей Дмитриевич) провёл код-</w:t>
-      </w:r>
-      <w:proofErr w:type="spellStart"/>
-      <w:r>
-        <w:rPr>
-          <w:sz w:val="28"/>
-          <w:szCs w:val="28"/>
-        </w:rPr>
-        <w:t>ревью</w:t>
-      </w:r>
-      <w:proofErr w:type="spellEnd"/>
-      <w:r>
-        <w:rPr>
-          <w:sz w:val="28"/>
-          <w:szCs w:val="28"/>
-        </w:rPr>
-        <w:t xml:space="preserve"> – просмотр кода более квалифицированным программистом с целью исправления незаметных ошибок, приведения кода в более читаемый вид, а также упрощение кода. По итогам код-</w:t>
-      </w:r>
-      <w:proofErr w:type="spellStart"/>
-      <w:r>
-        <w:rPr>
-          <w:sz w:val="28"/>
-          <w:szCs w:val="28"/>
-        </w:rPr>
-        <w:t>ревью</w:t>
-      </w:r>
-      <w:proofErr w:type="spellEnd"/>
-      <w:r>
-        <w:rPr>
-          <w:sz w:val="28"/>
-          <w:szCs w:val="28"/>
-        </w:rPr>
-        <w:t xml:space="preserve"> были внесены некоторые изменения в структуру кода, после чего конфигураторы были отправлены на тестирование.</w:t>
+        <w:t>После того, как мною была проверена работоспособность написанного программного кода, наставник (Тонкошкуров Алексей Дмитриевич) провёл код-ревью – просмотр кода более квалифицированным программистом с целью исправления незаметных ошибок, приведения кода в более читаемый вид, а также упрощение кода. По итогам код-ревью были внесены некоторые изменения в структуру кода, после чего конфигураторы были отправлены на тестирование.</w:t>
       </w:r>
     </w:p>
     <w:p>
@@ -12927,23 +12820,7 @@
           <w:sz w:val="28"/>
           <w:szCs w:val="28"/>
         </w:rPr>
-        <w:t>Были проведены отладка и код-</w:t>
-      </w:r>
-      <w:proofErr w:type="spellStart"/>
-      <w:r>
-        <w:rPr>
-          <w:sz w:val="28"/>
-          <w:szCs w:val="28"/>
-        </w:rPr>
-        <w:t>ревью</w:t>
-      </w:r>
-      <w:proofErr w:type="spellEnd"/>
-      <w:r>
-        <w:rPr>
-          <w:sz w:val="28"/>
-          <w:szCs w:val="28"/>
-        </w:rPr>
-        <w:t xml:space="preserve"> конфигураторов</w:t>
+        <w:t>Были проведены отладка и код-ревью конфигураторов</w:t>
       </w:r>
     </w:p>
     <w:p>
@@ -15233,6 +15110,7 @@
     <w:lsdException w:name="Emphasis" w:qFormat="1"/>
     <w:lsdException w:name="Normal (Web)" w:uiPriority="99"/>
     <w:lsdException w:name="HTML Keyboard" w:semiHidden="1" w:unhideWhenUsed="1"/>
+    <w:lsdException w:name="Normal Table" w:semiHidden="1" w:unhideWhenUsed="1"/>
     <w:lsdException w:name="annotation subject" w:semiHidden="1" w:unhideWhenUsed="1"/>
     <w:lsdException w:name="No List" w:semiHidden="1" w:unhideWhenUsed="1"/>
     <w:lsdException w:name="Outline List 1" w:semiHidden="1" w:unhideWhenUsed="1"/>
@@ -15275,8 +15153,11 @@
     <w:lsdException w:name="Table Contemporary" w:semiHidden="1" w:unhideWhenUsed="1"/>
     <w:lsdException w:name="Table Elegant" w:semiHidden="1" w:unhideWhenUsed="1"/>
     <w:lsdException w:name="Table Professional" w:semiHidden="1" w:unhideWhenUsed="1"/>
+    <w:lsdException w:name="Table Subtle 1" w:semiHidden="1" w:unhideWhenUsed="1"/>
     <w:lsdException w:name="Table Subtle 2" w:semiHidden="1" w:unhideWhenUsed="1"/>
     <w:lsdException w:name="Table Web 1" w:semiHidden="1" w:unhideWhenUsed="1"/>
+    <w:lsdException w:name="Table Web 2" w:semiHidden="1" w:unhideWhenUsed="1"/>
+    <w:lsdException w:name="Table Web 3" w:semiHidden="1" w:unhideWhenUsed="1"/>
     <w:lsdException w:name="Balloon Text" w:semiHidden="1" w:unhideWhenUsed="1"/>
     <w:lsdException w:name="Table Theme" w:semiHidden="1" w:unhideWhenUsed="1"/>
     <w:lsdException w:name="Placeholder Text" w:semiHidden="1" w:uiPriority="99"/>
